--- a/SGEMP/UD3 - Instalación y configuración de Sistemars ERP-CRM/Licencias de Software/BernalNavarreteDavid_Licencias_Software_SGEMP.docx
+++ b/SGEMP/UD3 - Instalación y configuración de Sistemars ERP-CRM/Licencias de Software/BernalNavarreteDavid_Licencias_Software_SGEMP.docx
@@ -24,6 +24,10 @@
     <w:sdt>
       <w:sdtPr>
         <w:rPr>
+          <w:rFonts w:asciiTheme="minorHAnsi" w:eastAsiaTheme="minorHAnsi" w:hAnsiTheme="minorHAnsi" w:cstheme="minorBidi"/>
+          <w:color w:val="auto"/>
+          <w:sz w:val="22"/>
+          <w:szCs w:val="22"/>
           <w:lang w:val="es-ES"/>
         </w:rPr>
         <w:id w:val="-282721329"/>
@@ -34,12 +38,8 @@
       </w:sdtPr>
       <w:sdtEndPr>
         <w:rPr>
-          <w:rFonts w:asciiTheme="minorHAnsi" w:eastAsiaTheme="minorHAnsi" w:hAnsiTheme="minorHAnsi" w:cstheme="minorBidi"/>
           <w:b/>
           <w:bCs/>
-          <w:color w:val="auto"/>
-          <w:sz w:val="22"/>
-          <w:szCs w:val="22"/>
         </w:rPr>
       </w:sdtEndPr>
       <w:sdtContent>
@@ -53,6 +53,8 @@
             </w:rPr>
             <w:t>Contenido</w:t>
           </w:r>
+          <w:bookmarkStart w:id="0" w:name="_GoBack"/>
+          <w:bookmarkEnd w:id="0"/>
         </w:p>
         <w:p>
           <w:pPr>
@@ -61,6 +63,7 @@
               <w:tab w:val="right" w:leader="dot" w:pos="8828"/>
             </w:tabs>
             <w:rPr>
+              <w:rFonts w:eastAsiaTheme="minorEastAsia"/>
               <w:noProof/>
             </w:rPr>
           </w:pPr>
@@ -73,7 +76,7 @@
           <w:r>
             <w:fldChar w:fldCharType="separate"/>
           </w:r>
-          <w:hyperlink w:anchor="_Toc93329908" w:history="1">
+          <w:hyperlink w:anchor="_Toc93679325" w:history="1">
             <w:r>
               <w:rPr>
                 <w:rStyle w:val="Hipervnculo"/>
@@ -100,7 +103,7 @@
                 <w:noProof/>
                 <w:webHidden/>
               </w:rPr>
-              <w:instrText xml:space="preserve"> PAGEREF _Toc93329908 \h </w:instrText>
+              <w:instrText xml:space="preserve"> PAGEREF _Toc93679325 \h </w:instrText>
             </w:r>
             <w:r>
               <w:rPr>
@@ -138,10 +141,11 @@
               <w:tab w:val="right" w:leader="dot" w:pos="8828"/>
             </w:tabs>
             <w:rPr>
+              <w:rFonts w:eastAsiaTheme="minorEastAsia"/>
               <w:noProof/>
             </w:rPr>
           </w:pPr>
-          <w:hyperlink w:anchor="_Toc93329909" w:history="1">
+          <w:hyperlink w:anchor="_Toc93679326" w:history="1">
             <w:r>
               <w:rPr>
                 <w:rStyle w:val="Hipervnculo"/>
@@ -168,7 +172,7 @@
                 <w:noProof/>
                 <w:webHidden/>
               </w:rPr>
-              <w:instrText xml:space="preserve"> PAGEREF _Toc93329909 \h </w:instrText>
+              <w:instrText xml:space="preserve"> PAGEREF _Toc93679326 \h </w:instrText>
             </w:r>
             <w:r>
               <w:rPr>
@@ -206,10 +210,11 @@
               <w:tab w:val="right" w:leader="dot" w:pos="8828"/>
             </w:tabs>
             <w:rPr>
+              <w:rFonts w:eastAsiaTheme="minorEastAsia"/>
               <w:noProof/>
             </w:rPr>
           </w:pPr>
-          <w:hyperlink w:anchor="_Toc93329910" w:history="1">
+          <w:hyperlink w:anchor="_Toc93679327" w:history="1">
             <w:r>
               <w:rPr>
                 <w:rStyle w:val="Hipervnculo"/>
@@ -236,7 +241,7 @@
                 <w:noProof/>
                 <w:webHidden/>
               </w:rPr>
-              <w:instrText xml:space="preserve"> PAGEREF _Toc93329910 \h </w:instrText>
+              <w:instrText xml:space="preserve"> PAGEREF _Toc93679327 \h </w:instrText>
             </w:r>
             <w:r>
               <w:rPr>
@@ -274,10 +279,11 @@
               <w:tab w:val="right" w:leader="dot" w:pos="8828"/>
             </w:tabs>
             <w:rPr>
+              <w:rFonts w:eastAsiaTheme="minorEastAsia"/>
               <w:noProof/>
             </w:rPr>
           </w:pPr>
-          <w:hyperlink w:anchor="_Toc93329911" w:history="1">
+          <w:hyperlink w:anchor="_Toc93679328" w:history="1">
             <w:r>
               <w:rPr>
                 <w:rStyle w:val="Hipervnculo"/>
@@ -304,7 +310,7 @@
                 <w:noProof/>
                 <w:webHidden/>
               </w:rPr>
-              <w:instrText xml:space="preserve"> PAGEREF _Toc93329911 \h </w:instrText>
+              <w:instrText xml:space="preserve"> PAGEREF _Toc93679328 \h </w:instrText>
             </w:r>
             <w:r>
               <w:rPr>
@@ -342,15 +348,154 @@
               <w:tab w:val="right" w:leader="dot" w:pos="8828"/>
             </w:tabs>
             <w:rPr>
+              <w:rFonts w:eastAsiaTheme="minorEastAsia"/>
               <w:noProof/>
             </w:rPr>
           </w:pPr>
-          <w:hyperlink w:anchor="_Toc93329912" w:history="1">
+          <w:hyperlink w:anchor="_Toc93679329" w:history="1">
             <w:r>
               <w:rPr>
                 <w:rStyle w:val="Hipervnculo"/>
                 <w:noProof/>
               </w:rPr>
+              <w:t>Software de dominio público</w:t>
+            </w:r>
+            <w:r>
+              <w:rPr>
+                <w:noProof/>
+                <w:webHidden/>
+              </w:rPr>
+              <w:tab/>
+            </w:r>
+            <w:r>
+              <w:rPr>
+                <w:noProof/>
+                <w:webHidden/>
+              </w:rPr>
+              <w:fldChar w:fldCharType="begin"/>
+            </w:r>
+            <w:r>
+              <w:rPr>
+                <w:noProof/>
+                <w:webHidden/>
+              </w:rPr>
+              <w:instrText xml:space="preserve"> PAGEREF _Toc93679329 \h </w:instrText>
+            </w:r>
+            <w:r>
+              <w:rPr>
+                <w:noProof/>
+                <w:webHidden/>
+              </w:rPr>
+            </w:r>
+            <w:r>
+              <w:rPr>
+                <w:noProof/>
+                <w:webHidden/>
+              </w:rPr>
+              <w:fldChar w:fldCharType="separate"/>
+            </w:r>
+            <w:r>
+              <w:rPr>
+                <w:noProof/>
+                <w:webHidden/>
+              </w:rPr>
+              <w:t>2</w:t>
+            </w:r>
+            <w:r>
+              <w:rPr>
+                <w:noProof/>
+                <w:webHidden/>
+              </w:rPr>
+              <w:fldChar w:fldCharType="end"/>
+            </w:r>
+          </w:hyperlink>
+        </w:p>
+        <w:p>
+          <w:pPr>
+            <w:pStyle w:val="TDC2"/>
+            <w:tabs>
+              <w:tab w:val="right" w:leader="dot" w:pos="8828"/>
+            </w:tabs>
+            <w:rPr>
+              <w:rFonts w:eastAsiaTheme="minorEastAsia"/>
+              <w:noProof/>
+            </w:rPr>
+          </w:pPr>
+          <w:hyperlink w:anchor="_Toc93679330" w:history="1">
+            <w:r>
+              <w:rPr>
+                <w:rStyle w:val="Hipervnculo"/>
+                <w:noProof/>
+              </w:rPr>
+              <w:t>Software de código abierto</w:t>
+            </w:r>
+            <w:r>
+              <w:rPr>
+                <w:noProof/>
+                <w:webHidden/>
+              </w:rPr>
+              <w:tab/>
+            </w:r>
+            <w:r>
+              <w:rPr>
+                <w:noProof/>
+                <w:webHidden/>
+              </w:rPr>
+              <w:fldChar w:fldCharType="begin"/>
+            </w:r>
+            <w:r>
+              <w:rPr>
+                <w:noProof/>
+                <w:webHidden/>
+              </w:rPr>
+              <w:instrText xml:space="preserve"> PAGEREF _Toc93679330 \h </w:instrText>
+            </w:r>
+            <w:r>
+              <w:rPr>
+                <w:noProof/>
+                <w:webHidden/>
+              </w:rPr>
+            </w:r>
+            <w:r>
+              <w:rPr>
+                <w:noProof/>
+                <w:webHidden/>
+              </w:rPr>
+              <w:fldChar w:fldCharType="separate"/>
+            </w:r>
+            <w:r>
+              <w:rPr>
+                <w:noProof/>
+                <w:webHidden/>
+              </w:rPr>
+              <w:t>2</w:t>
+            </w:r>
+            <w:r>
+              <w:rPr>
+                <w:noProof/>
+                <w:webHidden/>
+              </w:rPr>
+              <w:fldChar w:fldCharType="end"/>
+            </w:r>
+          </w:hyperlink>
+        </w:p>
+        <w:p>
+          <w:pPr>
+            <w:pStyle w:val="TDC2"/>
+            <w:tabs>
+              <w:tab w:val="right" w:leader="dot" w:pos="8828"/>
+            </w:tabs>
+            <w:rPr>
+              <w:rFonts w:eastAsiaTheme="minorEastAsia"/>
+              <w:noProof/>
+            </w:rPr>
+          </w:pPr>
+          <w:hyperlink w:anchor="_Toc93679331" w:history="1">
+            <w:r>
+              <w:rPr>
+                <w:rStyle w:val="Hipervnculo"/>
+                <w:noProof/>
+              </w:rPr>
               <w:t>Ejemplos</w:t>
             </w:r>
             <w:r>
@@ -372,7 +517,7 @@
                 <w:noProof/>
                 <w:webHidden/>
               </w:rPr>
-              <w:instrText xml:space="preserve"> PAGEREF _Toc93329912 \h </w:instrText>
+              <w:instrText xml:space="preserve"> PAGEREF _Toc93679331 \h </w:instrText>
             </w:r>
             <w:r>
               <w:rPr>
@@ -392,7 +537,7 @@
                 <w:noProof/>
                 <w:webHidden/>
               </w:rPr>
-              <w:t>2</w:t>
+              <w:t>3</w:t>
             </w:r>
             <w:r>
               <w:rPr>
@@ -410,10 +555,11 @@
               <w:tab w:val="right" w:leader="dot" w:pos="8828"/>
             </w:tabs>
             <w:rPr>
+              <w:rFonts w:eastAsiaTheme="minorEastAsia"/>
               <w:noProof/>
             </w:rPr>
           </w:pPr>
-          <w:hyperlink w:anchor="_Toc93329913" w:history="1">
+          <w:hyperlink w:anchor="_Toc93679332" w:history="1">
             <w:r>
               <w:rPr>
                 <w:rStyle w:val="Hipervnculo"/>
@@ -440,7 +586,7 @@
                 <w:noProof/>
                 <w:webHidden/>
               </w:rPr>
-              <w:instrText xml:space="preserve"> PAGEREF _Toc93329913 \h </w:instrText>
+              <w:instrText xml:space="preserve"> PAGEREF _Toc93679332 \h </w:instrText>
             </w:r>
             <w:r>
               <w:rPr>
@@ -460,7 +606,7 @@
                 <w:noProof/>
                 <w:webHidden/>
               </w:rPr>
-              <w:t>2</w:t>
+              <w:t>3</w:t>
             </w:r>
             <w:r>
               <w:rPr>
@@ -478,10 +624,11 @@
               <w:tab w:val="right" w:leader="dot" w:pos="8828"/>
             </w:tabs>
             <w:rPr>
+              <w:rFonts w:eastAsiaTheme="minorEastAsia"/>
               <w:noProof/>
             </w:rPr>
           </w:pPr>
-          <w:hyperlink w:anchor="_Toc93329914" w:history="1">
+          <w:hyperlink w:anchor="_Toc93679333" w:history="1">
             <w:r>
               <w:rPr>
                 <w:rStyle w:val="Hipervnculo"/>
@@ -508,7 +655,7 @@
                 <w:noProof/>
                 <w:webHidden/>
               </w:rPr>
-              <w:instrText xml:space="preserve"> PAGEREF _Toc93329914 \h </w:instrText>
+              <w:instrText xml:space="preserve"> PAGEREF _Toc93679333 \h </w:instrText>
             </w:r>
             <w:r>
               <w:rPr>
@@ -528,7 +675,7 @@
                 <w:noProof/>
                 <w:webHidden/>
               </w:rPr>
-              <w:t>2</w:t>
+              <w:t>3</w:t>
             </w:r>
             <w:r>
               <w:rPr>
@@ -546,10 +693,11 @@
               <w:tab w:val="right" w:leader="dot" w:pos="8828"/>
             </w:tabs>
             <w:rPr>
+              <w:rFonts w:eastAsiaTheme="minorEastAsia"/>
               <w:noProof/>
             </w:rPr>
           </w:pPr>
-          <w:hyperlink w:anchor="_Toc93329915" w:history="1">
+          <w:hyperlink w:anchor="_Toc93679334" w:history="1">
             <w:r>
               <w:rPr>
                 <w:rStyle w:val="Hipervnculo"/>
@@ -576,7 +724,7 @@
                 <w:noProof/>
                 <w:webHidden/>
               </w:rPr>
-              <w:instrText xml:space="preserve"> PAGEREF _Toc93329915 \h </w:instrText>
+              <w:instrText xml:space="preserve"> PAGEREF _Toc93679334 \h </w:instrText>
             </w:r>
             <w:r>
               <w:rPr>
@@ -596,7 +744,7 @@
                 <w:noProof/>
                 <w:webHidden/>
               </w:rPr>
-              <w:t>2</w:t>
+              <w:t>3</w:t>
             </w:r>
             <w:r>
               <w:rPr>
@@ -614,10 +762,11 @@
               <w:tab w:val="right" w:leader="dot" w:pos="8828"/>
             </w:tabs>
             <w:rPr>
+              <w:rFonts w:eastAsiaTheme="minorEastAsia"/>
               <w:noProof/>
             </w:rPr>
           </w:pPr>
-          <w:hyperlink w:anchor="_Toc93329916" w:history="1">
+          <w:hyperlink w:anchor="_Toc93679335" w:history="1">
             <w:r>
               <w:rPr>
                 <w:rStyle w:val="Hipervnculo"/>
@@ -644,7 +793,7 @@
                 <w:noProof/>
                 <w:webHidden/>
               </w:rPr>
-              <w:instrText xml:space="preserve"> PAGEREF _Toc93329916 \h </w:instrText>
+              <w:instrText xml:space="preserve"> PAGEREF _Toc93679335 \h </w:instrText>
             </w:r>
             <w:r>
               <w:rPr>
@@ -664,7 +813,7 @@
                 <w:noProof/>
                 <w:webHidden/>
               </w:rPr>
-              <w:t>2</w:t>
+              <w:t>3</w:t>
             </w:r>
             <w:r>
               <w:rPr>
@@ -682,10 +831,11 @@
               <w:tab w:val="right" w:leader="dot" w:pos="8828"/>
             </w:tabs>
             <w:rPr>
+              <w:rFonts w:eastAsiaTheme="minorEastAsia"/>
               <w:noProof/>
             </w:rPr>
           </w:pPr>
-          <w:hyperlink w:anchor="_Toc93329917" w:history="1">
+          <w:hyperlink w:anchor="_Toc93679336" w:history="1">
             <w:r>
               <w:rPr>
                 <w:rStyle w:val="Hipervnculo"/>
@@ -712,7 +862,7 @@
                 <w:noProof/>
                 <w:webHidden/>
               </w:rPr>
-              <w:instrText xml:space="preserve"> PAGEREF _Toc93329917 \h </w:instrText>
+              <w:instrText xml:space="preserve"> PAGEREF _Toc93679336 \h </w:instrText>
             </w:r>
             <w:r>
               <w:rPr>
@@ -732,7 +882,7 @@
                 <w:noProof/>
                 <w:webHidden/>
               </w:rPr>
-              <w:t>2</w:t>
+              <w:t>4</w:t>
             </w:r>
             <w:r>
               <w:rPr>
@@ -750,16 +900,17 @@
               <w:tab w:val="right" w:leader="dot" w:pos="8828"/>
             </w:tabs>
             <w:rPr>
+              <w:rFonts w:eastAsiaTheme="minorEastAsia"/>
               <w:noProof/>
             </w:rPr>
           </w:pPr>
-          <w:hyperlink w:anchor="_Toc93329918" w:history="1">
+          <w:hyperlink w:anchor="_Toc93679337" w:history="1">
             <w:r>
               <w:rPr>
                 <w:rStyle w:val="Hipervnculo"/>
                 <w:noProof/>
               </w:rPr>
-              <w:t>Tabla Comparativa</w:t>
+              <w:t>Tabla comparativa</w:t>
             </w:r>
             <w:r>
               <w:rPr>
@@ -780,7 +931,7 @@
                 <w:noProof/>
                 <w:webHidden/>
               </w:rPr>
-              <w:instrText xml:space="preserve"> PAGEREF _Toc93329918 \h </w:instrText>
+              <w:instrText xml:space="preserve"> PAGEREF _Toc93679337 \h </w:instrText>
             </w:r>
             <w:r>
               <w:rPr>
@@ -800,7 +951,7 @@
                 <w:noProof/>
                 <w:webHidden/>
               </w:rPr>
-              <w:t>2</w:t>
+              <w:t>4</w:t>
             </w:r>
             <w:r>
               <w:rPr>
@@ -832,119 +983,1030 @@
       <w:pPr>
         <w:pStyle w:val="Ttulo1"/>
       </w:pPr>
-      <w:bookmarkStart w:id="0" w:name="_Toc93329908"/>
+      <w:bookmarkStart w:id="1" w:name="_Toc93679325"/>
       <w:r>
         <w:lastRenderedPageBreak/>
         <w:t>Licencias de Software: ¿Qué son?</w:t>
       </w:r>
-      <w:bookmarkEnd w:id="0"/>
-    </w:p>
-    <w:p>
-      <w:bookmarkStart w:id="1" w:name="_GoBack"/>
       <w:bookmarkEnd w:id="1"/>
     </w:p>
     <w:p>
+      <w:r>
+        <w:t>Una licencia es un trato entre el propietario de los derechos de uso del programa y el usuario de dicho programa. En la licencia se especifican una serie de términos y condiciones que el usuario debe cumplir para el uso del programa. Las licencias concretan la cesión de determinados derechos del propietario al usuario final sobre el programa informático.</w:t>
+      </w:r>
+    </w:p>
+    <w:p>
       <w:pPr>
         <w:pStyle w:val="Ttulo1"/>
       </w:pPr>
-      <w:bookmarkStart w:id="2" w:name="_Toc93329909"/>
+      <w:bookmarkStart w:id="2" w:name="_Toc93679326"/>
       <w:r>
         <w:t>Tipos de Licencias</w:t>
       </w:r>
       <w:bookmarkEnd w:id="2"/>
     </w:p>
     <w:p>
+      <w:r>
+        <w:t>Vamos a estudiar el software según la licencia aplicada a el mismo.</w:t>
+      </w:r>
+    </w:p>
+    <w:p>
       <w:pPr>
         <w:pStyle w:val="Ttulo2"/>
       </w:pPr>
-      <w:bookmarkStart w:id="3" w:name="_Toc93329910"/>
+      <w:bookmarkStart w:id="3" w:name="_Toc93679327"/>
       <w:r>
         <w:t>Licencias Propietarias</w:t>
       </w:r>
       <w:bookmarkEnd w:id="3"/>
     </w:p>
     <w:p>
+      <w:r>
+        <w:t xml:space="preserve">El usuario de un programa con una licencia propietaria no posee el programa, sino que obtiene el “privilegio” de usarlo al pagar por la licencia. El propietario sigue siendo o bien quien desarrolló el programa o quien lo distribuye. Los programas distribuidos con este tipo de licencias no van acompañados de su código fuente. Por ejemplo, Windows 10 está “protegido” por una licencia de este tipo. </w:t>
+      </w:r>
+    </w:p>
+    <w:p>
       <w:pPr>
         <w:pStyle w:val="Ttulo2"/>
       </w:pPr>
-      <w:bookmarkStart w:id="4" w:name="_Toc93329911"/>
+      <w:bookmarkStart w:id="4" w:name="_Toc93679328"/>
       <w:r>
         <w:t>Licencias Libres</w:t>
       </w:r>
       <w:bookmarkEnd w:id="4"/>
     </w:p>
     <w:p>
+      <w:r>
+        <w:t>Los programas</w:t>
+      </w:r>
+      <w:r>
+        <w:t xml:space="preserve"> con licencias libres, denominados </w:t>
+      </w:r>
+      <w:r>
+        <w:rPr>
+          <w:b/>
+        </w:rPr>
+        <w:t>software libre</w:t>
+      </w:r>
+      <w:r>
+        <w:t xml:space="preserve">, </w:t>
+      </w:r>
+      <w:r>
+        <w:t>van acompañados de su código fuente, y reconocen al usuario cuatro libretades:</w:t>
+      </w:r>
+    </w:p>
+    <w:p>
+      <w:pPr>
+        <w:pStyle w:val="Prrafodelista"/>
+        <w:numPr>
+          <w:ilvl w:val="0"/>
+          <w:numId w:val="1"/>
+        </w:numPr>
+        <w:spacing w:line="240" w:lineRule="auto"/>
+      </w:pPr>
+      <w:r>
+        <w:t>Libertad de usar el programa con cualquier fin.</w:t>
+      </w:r>
+    </w:p>
+    <w:p>
+      <w:pPr>
+        <w:pStyle w:val="Prrafodelista"/>
+        <w:numPr>
+          <w:ilvl w:val="0"/>
+          <w:numId w:val="1"/>
+        </w:numPr>
+        <w:spacing w:line="240" w:lineRule="auto"/>
+      </w:pPr>
+      <w:r>
+        <w:t>Libertad de estudiar y adaptar el código a necesidades específicas, pudiendo acceder al código fuente.</w:t>
+      </w:r>
+    </w:p>
+    <w:p>
+      <w:pPr>
+        <w:pStyle w:val="Prrafodelista"/>
+        <w:numPr>
+          <w:ilvl w:val="0"/>
+          <w:numId w:val="1"/>
+        </w:numPr>
+        <w:spacing w:line="240" w:lineRule="auto"/>
+      </w:pPr>
+      <w:r>
+        <w:t>Libertad de distribuir copias a otros usuarios, con o sin modificaciones.</w:t>
+      </w:r>
+    </w:p>
+    <w:p>
+      <w:pPr>
+        <w:pStyle w:val="Prrafodelista"/>
+        <w:numPr>
+          <w:ilvl w:val="0"/>
+          <w:numId w:val="1"/>
+        </w:numPr>
+        <w:spacing w:line="240" w:lineRule="auto"/>
+      </w:pPr>
+      <w:r>
+        <w:t>Libertad de mejorar el programa, y de hacer públicas y distribuir dichas modificaciones.</w:t>
+      </w:r>
+    </w:p>
+    <w:p>
+      <w:pPr>
+        <w:spacing w:line="240" w:lineRule="auto"/>
+      </w:pPr>
+      <w:r>
+        <w:t>El software libre es cualquier software que otorgue estas cuatro libertades a sus usuarios, y no indica que necesariamente sea gratuito.</w:t>
+      </w:r>
+    </w:p>
+    <w:p>
       <w:pPr>
         <w:pStyle w:val="Ttulo2"/>
       </w:pPr>
-      <w:bookmarkStart w:id="5" w:name="_Toc93329912"/>
+      <w:bookmarkStart w:id="5" w:name="_Toc93679329"/>
+      <w:r>
+        <w:t>Software de dominio público</w:t>
+      </w:r>
+      <w:bookmarkEnd w:id="5"/>
+    </w:p>
+    <w:p>
+      <w:r>
+        <w:t>Es software al cual no hay ninguna licencia aplicado, o cuyo autor es desconocido, y por ende su uso, distribución y modificación no está limitado por ninguna entidad.</w:t>
+      </w:r>
+    </w:p>
+    <w:p>
+      <w:pPr>
+        <w:pStyle w:val="Ttulo2"/>
+      </w:pPr>
+      <w:bookmarkStart w:id="6" w:name="_Toc93679330"/>
+      <w:r>
+        <w:t>Software de código abierto</w:t>
+      </w:r>
+      <w:bookmarkEnd w:id="6"/>
+    </w:p>
+    <w:p>
+      <w:r>
+        <w:t>Es cualquier código cuya licencia cumpla los siguientes criterios:</w:t>
+      </w:r>
+    </w:p>
+    <w:p>
+      <w:pPr>
+        <w:pStyle w:val="Prrafodelista"/>
+        <w:numPr>
+          <w:ilvl w:val="0"/>
+          <w:numId w:val="2"/>
+        </w:numPr>
+      </w:pPr>
+      <w:r>
+        <w:t>Libre distribución.</w:t>
+      </w:r>
+    </w:p>
+    <w:p>
+      <w:pPr>
+        <w:pStyle w:val="Prrafodelista"/>
+        <w:numPr>
+          <w:ilvl w:val="0"/>
+          <w:numId w:val="2"/>
+        </w:numPr>
+      </w:pPr>
+      <w:r>
+        <w:t>Distribución del código fuente.</w:t>
+      </w:r>
+    </w:p>
+    <w:p>
+      <w:pPr>
+        <w:pStyle w:val="Prrafodelista"/>
+        <w:numPr>
+          <w:ilvl w:val="0"/>
+          <w:numId w:val="2"/>
+        </w:numPr>
+      </w:pPr>
+      <w:r>
+        <w:t>Permite la modificación y redistribución bajo las mismas condiciones que el software original.</w:t>
+      </w:r>
+    </w:p>
+    <w:p>
+      <w:pPr>
+        <w:pStyle w:val="Prrafodelista"/>
+        <w:numPr>
+          <w:ilvl w:val="0"/>
+          <w:numId w:val="2"/>
+        </w:numPr>
+      </w:pPr>
+      <w:r>
+        <w:t>Integridad del código original: los desarrollos derivados deben ser distribuidos con un nombre diferente o un número de versión diferente.</w:t>
+      </w:r>
+    </w:p>
+    <w:p>
+      <w:pPr>
+        <w:pStyle w:val="Prrafodelista"/>
+        <w:numPr>
+          <w:ilvl w:val="0"/>
+          <w:numId w:val="2"/>
+        </w:numPr>
+      </w:pPr>
+      <w:r>
+        <w:t>La licencia no debe ser discriminatoria hacia nadie.</w:t>
+      </w:r>
+    </w:p>
+    <w:p>
+      <w:pPr>
+        <w:pStyle w:val="Prrafodelista"/>
+        <w:numPr>
+          <w:ilvl w:val="0"/>
+          <w:numId w:val="2"/>
+        </w:numPr>
+      </w:pPr>
+      <w:r>
+        <w:t>La licencia no debe restringir su uso a campos de dominio o actividad.</w:t>
+      </w:r>
+    </w:p>
+    <w:p>
+      <w:pPr>
+        <w:pStyle w:val="Prrafodelista"/>
+        <w:numPr>
+          <w:ilvl w:val="0"/>
+          <w:numId w:val="2"/>
+        </w:numPr>
+      </w:pPr>
+      <w:r>
+        <w:t xml:space="preserve">Los derechos aplicados al software son también aplicados a todos los que el software </w:t>
+      </w:r>
+      <w:r>
+        <w:t>es redistribuido sin ninguna condición adicional.</w:t>
+      </w:r>
+    </w:p>
+    <w:p>
+      <w:pPr>
+        <w:pStyle w:val="Prrafodelista"/>
+        <w:numPr>
+          <w:ilvl w:val="0"/>
+          <w:numId w:val="2"/>
+        </w:numPr>
+      </w:pPr>
+      <w:r>
+        <w:lastRenderedPageBreak/>
+        <w:t>Los derechos del progama original son aplicados a todas las distribuciones creadas.</w:t>
+      </w:r>
+    </w:p>
+    <w:p>
+      <w:pPr>
+        <w:pStyle w:val="Prrafodelista"/>
+        <w:numPr>
+          <w:ilvl w:val="0"/>
+          <w:numId w:val="2"/>
+        </w:numPr>
+      </w:pPr>
+      <w:r>
+        <w:t>La licencia no debe imponer restricciones en otro software que se distribuya junto con la distribución licenciada.</w:t>
+      </w:r>
+    </w:p>
+    <w:p>
+      <w:pPr>
+        <w:pStyle w:val="Prrafodelista"/>
+        <w:numPr>
+          <w:ilvl w:val="0"/>
+          <w:numId w:val="2"/>
+        </w:numPr>
+      </w:pPr>
+      <w:r>
+        <w:t>La licencia debe ser neutral en relación con la tecnología.</w:t>
+      </w:r>
+    </w:p>
+    <w:p/>
+    <w:p>
+      <w:pPr>
+        <w:pStyle w:val="Ttulo2"/>
+      </w:pPr>
+      <w:bookmarkStart w:id="7" w:name="_Toc93679331"/>
       <w:r>
         <w:t>Ejemplos</w:t>
       </w:r>
-      <w:bookmarkEnd w:id="5"/>
+      <w:bookmarkEnd w:id="7"/>
+    </w:p>
+    <w:p>
+      <w:r>
+        <w:t>A continuación veremos algunos ejemplos de licencias.</w:t>
+      </w:r>
     </w:p>
     <w:p>
       <w:pPr>
         <w:pStyle w:val="Ttulo3"/>
       </w:pPr>
-      <w:bookmarkStart w:id="6" w:name="_Toc93329913"/>
+      <w:bookmarkStart w:id="8" w:name="_Toc93679332"/>
       <w:r>
         <w:t>Apache</w:t>
       </w:r>
-      <w:bookmarkEnd w:id="6"/>
-    </w:p>
+      <w:bookmarkEnd w:id="8"/>
+    </w:p>
+    <w:p>
+      <w:r>
+        <w:t xml:space="preserve">Es una licencia de software libre permisiva, creada por la </w:t>
+      </w:r>
+      <w:r>
+        <w:rPr>
+          <w:i/>
+        </w:rPr>
+        <w:t>Apache Software Foundation</w:t>
+      </w:r>
+      <w:r>
+        <w:t>. Esta licencia obliga a conservar el aviso de derecho de autor y el descargo de responsabilidad, pero no requiere la redistribución del código fuente junto con versiones modificadas del software original.</w:t>
+      </w:r>
+    </w:p>
+    <w:p>
+      <w:r>
+        <w:t>Además, al ser una licencia de software libre, permite al usuario la libertad de usarlo para cualquier propósito, libertad de redistribuirlo, modificarlo, y distribuir versiones modificadas.</w:t>
+      </w:r>
+    </w:p>
+    <w:p>
+      <w:r>
+        <w:t>Algunos ejemplos de software licenciado bajo una licencia de Apache, son:</w:t>
+      </w:r>
+    </w:p>
+    <w:p>
+      <w:pPr>
+        <w:pStyle w:val="Prrafodelista"/>
+        <w:numPr>
+          <w:ilvl w:val="0"/>
+          <w:numId w:val="3"/>
+        </w:numPr>
+      </w:pPr>
+      <w:r>
+        <w:t>Android</w:t>
+      </w:r>
+    </w:p>
+    <w:p>
+      <w:pPr>
+        <w:pStyle w:val="Prrafodelista"/>
+        <w:numPr>
+          <w:ilvl w:val="0"/>
+          <w:numId w:val="3"/>
+        </w:numPr>
+      </w:pPr>
+      <w:r>
+        <w:t>Google Web Toolkit</w:t>
+      </w:r>
+    </w:p>
+    <w:p>
+      <w:pPr>
+        <w:pStyle w:val="Prrafodelista"/>
+        <w:numPr>
+          <w:ilvl w:val="0"/>
+          <w:numId w:val="3"/>
+        </w:numPr>
+      </w:pPr>
+      <w:r>
+        <w:t>Selenium</w:t>
+      </w:r>
+    </w:p>
+    <w:p>
+      <w:pPr>
+        <w:pStyle w:val="Prrafodelista"/>
+        <w:numPr>
+          <w:ilvl w:val="0"/>
+          <w:numId w:val="3"/>
+        </w:numPr>
+      </w:pPr>
+      <w:r>
+        <w:t>Swift</w:t>
+      </w:r>
+    </w:p>
+    <w:p/>
     <w:p>
       <w:pPr>
         <w:pStyle w:val="Ttulo3"/>
       </w:pPr>
-      <w:bookmarkStart w:id="7" w:name="_Toc93329914"/>
+      <w:bookmarkStart w:id="9" w:name="_Toc93679333"/>
       <w:r>
         <w:t>GPL</w:t>
       </w:r>
-      <w:bookmarkEnd w:id="7"/>
+      <w:bookmarkEnd w:id="9"/>
+    </w:p>
+    <w:p>
+      <w:r>
+        <w:t xml:space="preserve">Es la licencia más ampliamente usada en el mundo del software libre y de código abierto. Garantiza a los usuarios finales las libertades antes comentadas (de uso, estudio, redistribución y modificación). Esta licencia tiene dos objetivos: declarar que el software bajo esta licencia es libre, y protegerlo de intentos de apropiación que limiten las libertades a nuevos usuarios cada vez que es redistribuido. Esta práctica para la protección del software libre se llama </w:t>
+      </w:r>
+      <w:r>
+        <w:rPr>
+          <w:i/>
+        </w:rPr>
+        <w:t>copyleft</w:t>
+      </w:r>
+      <w:r>
+        <w:t>.</w:t>
+      </w:r>
+    </w:p>
+    <w:p>
+      <w:r>
+        <w:t>El creador original de esta licencia fue Richard Stallman para el p</w:t>
+      </w:r>
+      <w:r>
+        <w:t>royecto GNU, y por ejemplo se usa en la distribución Debian de Linux.</w:t>
+      </w:r>
     </w:p>
     <w:p>
       <w:pPr>
         <w:pStyle w:val="Ttulo3"/>
       </w:pPr>
-      <w:bookmarkStart w:id="8" w:name="_Toc93329915"/>
+      <w:bookmarkStart w:id="10" w:name="_Toc93679334"/>
       <w:r>
         <w:t>LGPL</w:t>
       </w:r>
-      <w:bookmarkEnd w:id="8"/>
+      <w:bookmarkEnd w:id="10"/>
+    </w:p>
+    <w:p>
+      <w:r>
+        <w:t xml:space="preserve">Estas siglas significan </w:t>
+      </w:r>
+      <w:r>
+        <w:rPr>
+          <w:i/>
+        </w:rPr>
+        <w:t>Lesser General Public License</w:t>
+      </w:r>
+      <w:r>
+        <w:t xml:space="preserve">; es una licencia más permisiva que la licencia GPL. Al usar una licencia GPL, todas las modificaciones o redistribuciones del software deben continuar bajo la licencia GPL. En el caso de LGPL, sólo las partes del </w:t>
+      </w:r>
+      <w:r>
+        <w:t>programa original que continú</w:t>
+      </w:r>
+      <w:r>
+        <w:t>en en la versión ampliada o modificada deben continuar bajo la licencia LGPL.</w:t>
+      </w:r>
     </w:p>
     <w:p>
       <w:pPr>
         <w:pStyle w:val="Ttulo3"/>
       </w:pPr>
-      <w:bookmarkStart w:id="9" w:name="_Toc93329916"/>
+      <w:bookmarkStart w:id="11" w:name="_Toc93679335"/>
       <w:r>
         <w:t>BSD</w:t>
       </w:r>
-      <w:bookmarkEnd w:id="9"/>
-    </w:p>
+      <w:bookmarkEnd w:id="11"/>
+    </w:p>
+    <w:p>
+      <w:r>
+        <w:t>Es una licencia de software libre permisiva, y es otorgada principalmente a los sistemas BSD (</w:t>
+      </w:r>
+      <w:r>
+        <w:rPr>
+          <w:i/>
+        </w:rPr>
+        <w:t>Berkeley Software Distribution</w:t>
+      </w:r>
+      <w:r>
+        <w:t>). Esta licencia tiene menos restricciones en comparación con otras como la GPL, ya que permite el uso del código fuente en software no libre.</w:t>
+      </w:r>
+    </w:p>
+    <w:p/>
     <w:p>
       <w:pPr>
         <w:pStyle w:val="Ttulo3"/>
       </w:pPr>
-      <w:bookmarkStart w:id="10" w:name="_Toc93329917"/>
-      <w:r>
+      <w:bookmarkStart w:id="12" w:name="_Toc93679336"/>
+      <w:r>
+        <w:lastRenderedPageBreak/>
         <w:t>MIT</w:t>
       </w:r>
-      <w:bookmarkEnd w:id="10"/>
+      <w:bookmarkEnd w:id="12"/>
+    </w:p>
+    <w:p>
+      <w:r>
+        <w:t>Es una licencia originada en el Instituto Tecnológico de Massachusetts. Es una licencia de software libre permisiva, y permite reutilizar software dentro de software propietario. Sin embargo, esta licencia es compatible con otras licencias copyleft, como la GPL (software con licencia MIT se puede integrar con una GPL, pero no al contrario). Es una licencia usada a menudo en software libre. Algunos proyectos que la utilizan son las siguientes:</w:t>
+      </w:r>
+    </w:p>
+    <w:p>
+      <w:pPr>
+        <w:pStyle w:val="Prrafodelista"/>
+        <w:numPr>
+          <w:ilvl w:val="0"/>
+          <w:numId w:val="4"/>
+        </w:numPr>
+      </w:pPr>
+      <w:r>
+        <w:t>Bitcoin</w:t>
+      </w:r>
+    </w:p>
+    <w:p>
+      <w:pPr>
+        <w:pStyle w:val="Prrafodelista"/>
+        <w:numPr>
+          <w:ilvl w:val="0"/>
+          <w:numId w:val="4"/>
+        </w:numPr>
+      </w:pPr>
+      <w:r>
+        <w:t>Jquery</w:t>
+      </w:r>
+    </w:p>
+    <w:p>
+      <w:pPr>
+        <w:pStyle w:val="Prrafodelista"/>
+        <w:numPr>
+          <w:ilvl w:val="0"/>
+          <w:numId w:val="4"/>
+        </w:numPr>
+      </w:pPr>
+      <w:r>
+        <w:t>Haiku (SO)</w:t>
+      </w:r>
+    </w:p>
+    <w:p>
+      <w:pPr>
+        <w:pStyle w:val="Prrafodelista"/>
+        <w:numPr>
+          <w:ilvl w:val="0"/>
+          <w:numId w:val="4"/>
+        </w:numPr>
+      </w:pPr>
+      <w:r>
+        <w:t>React</w:t>
+      </w:r>
     </w:p>
     <w:p/>
+    <w:p>
+      <w:pPr>
+        <w:pStyle w:val="Ttulo1"/>
+        <w:tabs>
+          <w:tab w:val="left" w:pos="5080"/>
+        </w:tabs>
+      </w:pPr>
+      <w:bookmarkStart w:id="13" w:name="_Toc93679337"/>
+      <w:r>
+        <w:t>Tabla comparativa</w:t>
+      </w:r>
+      <w:bookmarkEnd w:id="13"/>
+      <w:r>
+        <w:tab/>
+      </w:r>
+    </w:p>
+    <w:tbl>
+      <w:tblPr>
+        <w:tblStyle w:val="Tablaconcuadrcula"/>
+        <w:tblW w:w="0" w:type="auto"/>
+        <w:tblLook w:val="04A0" w:firstRow="1" w:lastRow="0" w:firstColumn="1" w:lastColumn="0" w:noHBand="0" w:noVBand="1"/>
+      </w:tblPr>
+      <w:tblGrid>
+        <w:gridCol w:w="1471"/>
+        <w:gridCol w:w="1471"/>
+        <w:gridCol w:w="1471"/>
+        <w:gridCol w:w="1471"/>
+        <w:gridCol w:w="1472"/>
+        <w:gridCol w:w="1472"/>
+      </w:tblGrid>
+      <w:tr>
+        <w:tc>
+          <w:tcPr>
+            <w:tcW w:w="1471" w:type="dxa"/>
+            <w:shd w:val="clear" w:color="auto" w:fill="2E74B5" w:themeFill="accent1" w:themeFillShade="BF"/>
+          </w:tcPr>
+          <w:p>
+            <w:pPr>
+              <w:rPr>
+                <w:b/>
+                <w:sz w:val="20"/>
+                <w:szCs w:val="20"/>
+              </w:rPr>
+            </w:pPr>
+            <w:r>
+              <w:rPr>
+                <w:b/>
+                <w:sz w:val="20"/>
+                <w:szCs w:val="20"/>
+              </w:rPr>
+              <w:t>Nombre</w:t>
+            </w:r>
+          </w:p>
+        </w:tc>
+        <w:tc>
+          <w:tcPr>
+            <w:tcW w:w="1471" w:type="dxa"/>
+            <w:shd w:val="clear" w:color="auto" w:fill="2E74B5" w:themeFill="accent1" w:themeFillShade="BF"/>
+          </w:tcPr>
+          <w:p>
+            <w:pPr>
+              <w:rPr>
+                <w:b/>
+                <w:sz w:val="20"/>
+                <w:szCs w:val="20"/>
+              </w:rPr>
+            </w:pPr>
+            <w:r>
+              <w:rPr>
+                <w:b/>
+                <w:sz w:val="20"/>
+                <w:szCs w:val="20"/>
+              </w:rPr>
+              <w:t>Distribución</w:t>
+            </w:r>
+          </w:p>
+        </w:tc>
+        <w:tc>
+          <w:tcPr>
+            <w:tcW w:w="1471" w:type="dxa"/>
+            <w:shd w:val="clear" w:color="auto" w:fill="2E74B5" w:themeFill="accent1" w:themeFillShade="BF"/>
+          </w:tcPr>
+          <w:p>
+            <w:pPr>
+              <w:rPr>
+                <w:b/>
+                <w:sz w:val="20"/>
+                <w:szCs w:val="20"/>
+              </w:rPr>
+            </w:pPr>
+            <w:r>
+              <w:rPr>
+                <w:b/>
+                <w:sz w:val="20"/>
+                <w:szCs w:val="20"/>
+              </w:rPr>
+              <w:t>Uso comercial</w:t>
+            </w:r>
+          </w:p>
+        </w:tc>
+        <w:tc>
+          <w:tcPr>
+            <w:tcW w:w="1471" w:type="dxa"/>
+            <w:shd w:val="clear" w:color="auto" w:fill="2E74B5" w:themeFill="accent1" w:themeFillShade="BF"/>
+          </w:tcPr>
+          <w:p>
+            <w:pPr>
+              <w:rPr>
+                <w:b/>
+                <w:sz w:val="20"/>
+                <w:szCs w:val="20"/>
+              </w:rPr>
+            </w:pPr>
+            <w:r>
+              <w:rPr>
+                <w:b/>
+                <w:sz w:val="20"/>
+                <w:szCs w:val="20"/>
+              </w:rPr>
+              <w:t>Código modificable</w:t>
+            </w:r>
+          </w:p>
+        </w:tc>
+        <w:tc>
+          <w:tcPr>
+            <w:tcW w:w="1472" w:type="dxa"/>
+            <w:shd w:val="clear" w:color="auto" w:fill="2E74B5" w:themeFill="accent1" w:themeFillShade="BF"/>
+          </w:tcPr>
+          <w:p>
+            <w:pPr>
+              <w:rPr>
+                <w:b/>
+                <w:sz w:val="20"/>
+                <w:szCs w:val="20"/>
+              </w:rPr>
+            </w:pPr>
+            <w:r>
+              <w:rPr>
+                <w:b/>
+                <w:sz w:val="20"/>
+                <w:szCs w:val="20"/>
+              </w:rPr>
+              <w:t>Atribución</w:t>
+            </w:r>
+          </w:p>
+        </w:tc>
+        <w:tc>
+          <w:tcPr>
+            <w:tcW w:w="1472" w:type="dxa"/>
+            <w:shd w:val="clear" w:color="auto" w:fill="2E74B5" w:themeFill="accent1" w:themeFillShade="BF"/>
+          </w:tcPr>
+          <w:p>
+            <w:pPr>
+              <w:rPr>
+                <w:b/>
+                <w:sz w:val="20"/>
+                <w:szCs w:val="20"/>
+              </w:rPr>
+            </w:pPr>
+            <w:r>
+              <w:rPr>
+                <w:b/>
+                <w:sz w:val="20"/>
+                <w:szCs w:val="20"/>
+              </w:rPr>
+              <w:t>Viral</w:t>
+            </w:r>
+          </w:p>
+        </w:tc>
+      </w:tr>
+      <w:tr>
+        <w:tc>
+          <w:tcPr>
+            <w:tcW w:w="1471" w:type="dxa"/>
+          </w:tcPr>
+          <w:p>
+            <w:pPr>
+              <w:rPr>
+                <w:sz w:val="20"/>
+              </w:rPr>
+            </w:pPr>
+            <w:r>
+              <w:t>Apache</w:t>
+            </w:r>
+          </w:p>
+        </w:tc>
+        <w:tc>
+          <w:tcPr>
+            <w:tcW w:w="1471" w:type="dxa"/>
+          </w:tcPr>
+          <w:p>
+            <w:r>
+              <w:t>Libre</w:t>
+            </w:r>
+          </w:p>
+        </w:tc>
+        <w:tc>
+          <w:tcPr>
+            <w:tcW w:w="1471" w:type="dxa"/>
+          </w:tcPr>
+          <w:p>
+            <w:r>
+              <w:t>Libre</w:t>
+            </w:r>
+          </w:p>
+        </w:tc>
+        <w:tc>
+          <w:tcPr>
+            <w:tcW w:w="1471" w:type="dxa"/>
+          </w:tcPr>
+          <w:p>
+            <w:r>
+              <w:t>Sí</w:t>
+            </w:r>
+          </w:p>
+        </w:tc>
+        <w:tc>
+          <w:tcPr>
+            <w:tcW w:w="1472" w:type="dxa"/>
+          </w:tcPr>
+          <w:p>
+            <w:r>
+              <w:t>No (obligación)</w:t>
+            </w:r>
+          </w:p>
+        </w:tc>
+        <w:tc>
+          <w:tcPr>
+            <w:tcW w:w="1472" w:type="dxa"/>
+          </w:tcPr>
+          <w:p>
+            <w:r>
+              <w:t>Sí</w:t>
+            </w:r>
+          </w:p>
+        </w:tc>
+      </w:tr>
+      <w:tr>
+        <w:tc>
+          <w:tcPr>
+            <w:tcW w:w="1471" w:type="dxa"/>
+          </w:tcPr>
+          <w:p>
+            <w:r>
+              <w:t>GPL</w:t>
+            </w:r>
+          </w:p>
+        </w:tc>
+        <w:tc>
+          <w:tcPr>
+            <w:tcW w:w="1471" w:type="dxa"/>
+          </w:tcPr>
+          <w:p>
+            <w:r>
+              <w:t>Libre</w:t>
+            </w:r>
+          </w:p>
+        </w:tc>
+        <w:tc>
+          <w:tcPr>
+            <w:tcW w:w="1471" w:type="dxa"/>
+          </w:tcPr>
+          <w:p>
+            <w:r>
+              <w:t>Libre</w:t>
+            </w:r>
+          </w:p>
+        </w:tc>
+        <w:tc>
+          <w:tcPr>
+            <w:tcW w:w="1471" w:type="dxa"/>
+          </w:tcPr>
+          <w:p>
+            <w:r>
+              <w:t>Sí</w:t>
+            </w:r>
+          </w:p>
+        </w:tc>
+        <w:tc>
+          <w:tcPr>
+            <w:tcW w:w="1472" w:type="dxa"/>
+          </w:tcPr>
+          <w:p>
+            <w:r>
+              <w:t>Sí</w:t>
+            </w:r>
+          </w:p>
+        </w:tc>
+        <w:tc>
+          <w:tcPr>
+            <w:tcW w:w="1472" w:type="dxa"/>
+          </w:tcPr>
+          <w:p>
+            <w:r>
+              <w:t>Sí</w:t>
+            </w:r>
+          </w:p>
+        </w:tc>
+      </w:tr>
+      <w:tr>
+        <w:tc>
+          <w:tcPr>
+            <w:tcW w:w="1471" w:type="dxa"/>
+          </w:tcPr>
+          <w:p>
+            <w:r>
+              <w:t>LGPL</w:t>
+            </w:r>
+          </w:p>
+        </w:tc>
+        <w:tc>
+          <w:tcPr>
+            <w:tcW w:w="1471" w:type="dxa"/>
+          </w:tcPr>
+          <w:p>
+            <w:r>
+              <w:t>Libre</w:t>
+            </w:r>
+          </w:p>
+        </w:tc>
+        <w:tc>
+          <w:tcPr>
+            <w:tcW w:w="1471" w:type="dxa"/>
+          </w:tcPr>
+          <w:p>
+            <w:r>
+              <w:t>Libre</w:t>
+            </w:r>
+          </w:p>
+        </w:tc>
+        <w:tc>
+          <w:tcPr>
+            <w:tcW w:w="1471" w:type="dxa"/>
+          </w:tcPr>
+          <w:p>
+            <w:r>
+              <w:t>Sí</w:t>
+            </w:r>
+          </w:p>
+        </w:tc>
+        <w:tc>
+          <w:tcPr>
+            <w:tcW w:w="1472" w:type="dxa"/>
+          </w:tcPr>
+          <w:p>
+            <w:r>
+              <w:t>Sí</w:t>
+            </w:r>
+          </w:p>
+        </w:tc>
+        <w:tc>
+          <w:tcPr>
+            <w:tcW w:w="1472" w:type="dxa"/>
+          </w:tcPr>
+          <w:p>
+            <w:r>
+              <w:t>Sí (parcial)</w:t>
+            </w:r>
+          </w:p>
+        </w:tc>
+      </w:tr>
+      <w:tr>
+        <w:tc>
+          <w:tcPr>
+            <w:tcW w:w="1471" w:type="dxa"/>
+          </w:tcPr>
+          <w:p>
+            <w:r>
+              <w:t>BSD</w:t>
+            </w:r>
+          </w:p>
+        </w:tc>
+        <w:tc>
+          <w:tcPr>
+            <w:tcW w:w="1471" w:type="dxa"/>
+          </w:tcPr>
+          <w:p>
+            <w:r>
+              <w:t>Libre</w:t>
+            </w:r>
+          </w:p>
+        </w:tc>
+        <w:tc>
+          <w:tcPr>
+            <w:tcW w:w="1471" w:type="dxa"/>
+          </w:tcPr>
+          <w:p>
+            <w:r>
+              <w:t>Libre</w:t>
+            </w:r>
+          </w:p>
+        </w:tc>
+        <w:tc>
+          <w:tcPr>
+            <w:tcW w:w="1471" w:type="dxa"/>
+          </w:tcPr>
+          <w:p>
+            <w:r>
+              <w:t>Sí</w:t>
+            </w:r>
+          </w:p>
+        </w:tc>
+        <w:tc>
+          <w:tcPr>
+            <w:tcW w:w="1472" w:type="dxa"/>
+          </w:tcPr>
+          <w:p>
+            <w:r>
+              <w:t>Sí</w:t>
+            </w:r>
+          </w:p>
+        </w:tc>
+        <w:tc>
+          <w:tcPr>
+            <w:tcW w:w="1472" w:type="dxa"/>
+          </w:tcPr>
+          <w:p>
+            <w:r>
+              <w:t>Sí (parcial)</w:t>
+            </w:r>
+          </w:p>
+        </w:tc>
+      </w:tr>
+      <w:tr>
+        <w:tc>
+          <w:tcPr>
+            <w:tcW w:w="1471" w:type="dxa"/>
+          </w:tcPr>
+          <w:p>
+            <w:r>
+              <w:t>MIT</w:t>
+            </w:r>
+          </w:p>
+        </w:tc>
+        <w:tc>
+          <w:tcPr>
+            <w:tcW w:w="1471" w:type="dxa"/>
+          </w:tcPr>
+          <w:p>
+            <w:r>
+              <w:t>Libre</w:t>
+            </w:r>
+          </w:p>
+        </w:tc>
+        <w:tc>
+          <w:tcPr>
+            <w:tcW w:w="1471" w:type="dxa"/>
+          </w:tcPr>
+          <w:p>
+            <w:r>
+              <w:t>Con notificación a los autores</w:t>
+            </w:r>
+          </w:p>
+        </w:tc>
+        <w:tc>
+          <w:tcPr>
+            <w:tcW w:w="1471" w:type="dxa"/>
+          </w:tcPr>
+          <w:p>
+            <w:r>
+              <w:t>Sí</w:t>
+            </w:r>
+          </w:p>
+        </w:tc>
+        <w:tc>
+          <w:tcPr>
+            <w:tcW w:w="1472" w:type="dxa"/>
+          </w:tcPr>
+          <w:p>
+            <w:r>
+              <w:t>No</w:t>
+            </w:r>
+          </w:p>
+        </w:tc>
+        <w:tc>
+          <w:tcPr>
+            <w:tcW w:w="1472" w:type="dxa"/>
+          </w:tcPr>
+          <w:p>
+            <w:r>
+              <w:t>No</w:t>
+            </w:r>
+          </w:p>
+        </w:tc>
+      </w:tr>
+    </w:tbl>
     <w:p/>
-    <w:p>
-      <w:pPr>
-        <w:pStyle w:val="Ttulo1"/>
-      </w:pPr>
-      <w:bookmarkStart w:id="11" w:name="_Toc93329918"/>
-      <w:r>
-        <w:t>Tabla Comparativa</w:t>
-      </w:r>
-      <w:bookmarkEnd w:id="11"/>
-    </w:p>
     <w:sectPr>
       <w:pgSz w:w="12240" w:h="15840"/>
       <w:pgMar w:top="1417" w:right="1701" w:bottom="1417" w:left="1701" w:header="708" w:footer="708" w:gutter="0"/>
@@ -953,6 +2015,475 @@
     </w:sectPr>
   </w:body>
 </w:document>
+</file>
+
+<file path=word/numbering.xml><?xml version="1.0" encoding="utf-8"?>
+<w:numbering xmlns:wpc="http://schemas.microsoft.com/office/word/2010/wordprocessingCanvas" xmlns:cx="http://schemas.microsoft.com/office/drawing/2014/chartex" xmlns:mc="http://schemas.openxmlformats.org/markup-compatibility/2006" xmlns:o="urn:schemas-microsoft-com:office:office" xmlns:r="http://schemas.openxmlformats.org/officeDocument/2006/relationships" xmlns:m="http://schemas.openxmlformats.org/officeDocument/2006/math" xmlns:v="urn:schemas-microsoft-com:vml" xmlns:wp14="http://schemas.microsoft.com/office/word/2010/wordprocessingDrawing" xmlns:wp="http://schemas.openxmlformats.org/drawingml/2006/wordprocessingDrawing" xmlns:w10="urn:schemas-microsoft-com:office:word" xmlns:w="http://schemas.openxmlformats.org/wordprocessingml/2006/main" xmlns:w14="http://schemas.microsoft.com/office/word/2010/wordml" xmlns:w15="http://schemas.microsoft.com/office/word/2012/wordml" xmlns:w16se="http://schemas.microsoft.com/office/word/2015/wordml/symex" xmlns:wpg="http://schemas.microsoft.com/office/word/2010/wordprocessingGroup" xmlns:wpi="http://schemas.microsoft.com/office/word/2010/wordprocessingInk" xmlns:wne="http://schemas.microsoft.com/office/word/2006/wordml" xmlns:wps="http://schemas.microsoft.com/office/word/2010/wordprocessingShape" mc:Ignorable="w14 w15 w16se wp14">
+  <w:abstractNum w:abstractNumId="0" w15:restartNumberingAfterBreak="0">
+    <w:nsid w:val="08637DF1"/>
+    <w:multiLevelType w:val="hybridMultilevel"/>
+    <w:tmpl w:val="B55CF712"/>
+    <w:lvl w:ilvl="0" w:tplc="04090001">
+      <w:start w:val="1"/>
+      <w:numFmt w:val="bullet"/>
+      <w:lvlText w:val=""/>
+      <w:lvlJc w:val="left"/>
+      <w:pPr>
+        <w:ind w:left="770" w:hanging="360"/>
+      </w:pPr>
+      <w:rPr>
+        <w:rFonts w:ascii="Symbol" w:hAnsi="Symbol" w:hint="default"/>
+      </w:rPr>
+    </w:lvl>
+    <w:lvl w:ilvl="1" w:tplc="04090003" w:tentative="1">
+      <w:start w:val="1"/>
+      <w:numFmt w:val="bullet"/>
+      <w:lvlText w:val="o"/>
+      <w:lvlJc w:val="left"/>
+      <w:pPr>
+        <w:ind w:left="1490" w:hanging="360"/>
+      </w:pPr>
+      <w:rPr>
+        <w:rFonts w:ascii="Courier New" w:hAnsi="Courier New" w:cs="Courier New" w:hint="default"/>
+      </w:rPr>
+    </w:lvl>
+    <w:lvl w:ilvl="2" w:tplc="04090005" w:tentative="1">
+      <w:start w:val="1"/>
+      <w:numFmt w:val="bullet"/>
+      <w:lvlText w:val=""/>
+      <w:lvlJc w:val="left"/>
+      <w:pPr>
+        <w:ind w:left="2210" w:hanging="360"/>
+      </w:pPr>
+      <w:rPr>
+        <w:rFonts w:ascii="Wingdings" w:hAnsi="Wingdings" w:hint="default"/>
+      </w:rPr>
+    </w:lvl>
+    <w:lvl w:ilvl="3" w:tplc="04090001" w:tentative="1">
+      <w:start w:val="1"/>
+      <w:numFmt w:val="bullet"/>
+      <w:lvlText w:val=""/>
+      <w:lvlJc w:val="left"/>
+      <w:pPr>
+        <w:ind w:left="2930" w:hanging="360"/>
+      </w:pPr>
+      <w:rPr>
+        <w:rFonts w:ascii="Symbol" w:hAnsi="Symbol" w:hint="default"/>
+      </w:rPr>
+    </w:lvl>
+    <w:lvl w:ilvl="4" w:tplc="04090003" w:tentative="1">
+      <w:start w:val="1"/>
+      <w:numFmt w:val="bullet"/>
+      <w:lvlText w:val="o"/>
+      <w:lvlJc w:val="left"/>
+      <w:pPr>
+        <w:ind w:left="3650" w:hanging="360"/>
+      </w:pPr>
+      <w:rPr>
+        <w:rFonts w:ascii="Courier New" w:hAnsi="Courier New" w:cs="Courier New" w:hint="default"/>
+      </w:rPr>
+    </w:lvl>
+    <w:lvl w:ilvl="5" w:tplc="04090005" w:tentative="1">
+      <w:start w:val="1"/>
+      <w:numFmt w:val="bullet"/>
+      <w:lvlText w:val=""/>
+      <w:lvlJc w:val="left"/>
+      <w:pPr>
+        <w:ind w:left="4370" w:hanging="360"/>
+      </w:pPr>
+      <w:rPr>
+        <w:rFonts w:ascii="Wingdings" w:hAnsi="Wingdings" w:hint="default"/>
+      </w:rPr>
+    </w:lvl>
+    <w:lvl w:ilvl="6" w:tplc="04090001" w:tentative="1">
+      <w:start w:val="1"/>
+      <w:numFmt w:val="bullet"/>
+      <w:lvlText w:val=""/>
+      <w:lvlJc w:val="left"/>
+      <w:pPr>
+        <w:ind w:left="5090" w:hanging="360"/>
+      </w:pPr>
+      <w:rPr>
+        <w:rFonts w:ascii="Symbol" w:hAnsi="Symbol" w:hint="default"/>
+      </w:rPr>
+    </w:lvl>
+    <w:lvl w:ilvl="7" w:tplc="04090003" w:tentative="1">
+      <w:start w:val="1"/>
+      <w:numFmt w:val="bullet"/>
+      <w:lvlText w:val="o"/>
+      <w:lvlJc w:val="left"/>
+      <w:pPr>
+        <w:ind w:left="5810" w:hanging="360"/>
+      </w:pPr>
+      <w:rPr>
+        <w:rFonts w:ascii="Courier New" w:hAnsi="Courier New" w:cs="Courier New" w:hint="default"/>
+      </w:rPr>
+    </w:lvl>
+    <w:lvl w:ilvl="8" w:tplc="04090005" w:tentative="1">
+      <w:start w:val="1"/>
+      <w:numFmt w:val="bullet"/>
+      <w:lvlText w:val=""/>
+      <w:lvlJc w:val="left"/>
+      <w:pPr>
+        <w:ind w:left="6530" w:hanging="360"/>
+      </w:pPr>
+      <w:rPr>
+        <w:rFonts w:ascii="Wingdings" w:hAnsi="Wingdings" w:hint="default"/>
+      </w:rPr>
+    </w:lvl>
+  </w:abstractNum>
+  <w:abstractNum w:abstractNumId="1" w15:restartNumberingAfterBreak="0">
+    <w:nsid w:val="35577F56"/>
+    <w:multiLevelType w:val="hybridMultilevel"/>
+    <w:tmpl w:val="B6F8EBA0"/>
+    <w:lvl w:ilvl="0" w:tplc="04090001">
+      <w:start w:val="1"/>
+      <w:numFmt w:val="bullet"/>
+      <w:lvlText w:val=""/>
+      <w:lvlJc w:val="left"/>
+      <w:pPr>
+        <w:ind w:left="720" w:hanging="360"/>
+      </w:pPr>
+      <w:rPr>
+        <w:rFonts w:ascii="Symbol" w:hAnsi="Symbol" w:hint="default"/>
+      </w:rPr>
+    </w:lvl>
+    <w:lvl w:ilvl="1" w:tplc="04090003" w:tentative="1">
+      <w:start w:val="1"/>
+      <w:numFmt w:val="bullet"/>
+      <w:lvlText w:val="o"/>
+      <w:lvlJc w:val="left"/>
+      <w:pPr>
+        <w:ind w:left="1440" w:hanging="360"/>
+      </w:pPr>
+      <w:rPr>
+        <w:rFonts w:ascii="Courier New" w:hAnsi="Courier New" w:cs="Courier New" w:hint="default"/>
+      </w:rPr>
+    </w:lvl>
+    <w:lvl w:ilvl="2" w:tplc="04090005" w:tentative="1">
+      <w:start w:val="1"/>
+      <w:numFmt w:val="bullet"/>
+      <w:lvlText w:val=""/>
+      <w:lvlJc w:val="left"/>
+      <w:pPr>
+        <w:ind w:left="2160" w:hanging="360"/>
+      </w:pPr>
+      <w:rPr>
+        <w:rFonts w:ascii="Wingdings" w:hAnsi="Wingdings" w:hint="default"/>
+      </w:rPr>
+    </w:lvl>
+    <w:lvl w:ilvl="3" w:tplc="04090001" w:tentative="1">
+      <w:start w:val="1"/>
+      <w:numFmt w:val="bullet"/>
+      <w:lvlText w:val=""/>
+      <w:lvlJc w:val="left"/>
+      <w:pPr>
+        <w:ind w:left="2880" w:hanging="360"/>
+      </w:pPr>
+      <w:rPr>
+        <w:rFonts w:ascii="Symbol" w:hAnsi="Symbol" w:hint="default"/>
+      </w:rPr>
+    </w:lvl>
+    <w:lvl w:ilvl="4" w:tplc="04090003" w:tentative="1">
+      <w:start w:val="1"/>
+      <w:numFmt w:val="bullet"/>
+      <w:lvlText w:val="o"/>
+      <w:lvlJc w:val="left"/>
+      <w:pPr>
+        <w:ind w:left="3600" w:hanging="360"/>
+      </w:pPr>
+      <w:rPr>
+        <w:rFonts w:ascii="Courier New" w:hAnsi="Courier New" w:cs="Courier New" w:hint="default"/>
+      </w:rPr>
+    </w:lvl>
+    <w:lvl w:ilvl="5" w:tplc="04090005" w:tentative="1">
+      <w:start w:val="1"/>
+      <w:numFmt w:val="bullet"/>
+      <w:lvlText w:val=""/>
+      <w:lvlJc w:val="left"/>
+      <w:pPr>
+        <w:ind w:left="4320" w:hanging="360"/>
+      </w:pPr>
+      <w:rPr>
+        <w:rFonts w:ascii="Wingdings" w:hAnsi="Wingdings" w:hint="default"/>
+      </w:rPr>
+    </w:lvl>
+    <w:lvl w:ilvl="6" w:tplc="04090001" w:tentative="1">
+      <w:start w:val="1"/>
+      <w:numFmt w:val="bullet"/>
+      <w:lvlText w:val=""/>
+      <w:lvlJc w:val="left"/>
+      <w:pPr>
+        <w:ind w:left="5040" w:hanging="360"/>
+      </w:pPr>
+      <w:rPr>
+        <w:rFonts w:ascii="Symbol" w:hAnsi="Symbol" w:hint="default"/>
+      </w:rPr>
+    </w:lvl>
+    <w:lvl w:ilvl="7" w:tplc="04090003" w:tentative="1">
+      <w:start w:val="1"/>
+      <w:numFmt w:val="bullet"/>
+      <w:lvlText w:val="o"/>
+      <w:lvlJc w:val="left"/>
+      <w:pPr>
+        <w:ind w:left="5760" w:hanging="360"/>
+      </w:pPr>
+      <w:rPr>
+        <w:rFonts w:ascii="Courier New" w:hAnsi="Courier New" w:cs="Courier New" w:hint="default"/>
+      </w:rPr>
+    </w:lvl>
+    <w:lvl w:ilvl="8" w:tplc="04090005" w:tentative="1">
+      <w:start w:val="1"/>
+      <w:numFmt w:val="bullet"/>
+      <w:lvlText w:val=""/>
+      <w:lvlJc w:val="left"/>
+      <w:pPr>
+        <w:ind w:left="6480" w:hanging="360"/>
+      </w:pPr>
+      <w:rPr>
+        <w:rFonts w:ascii="Wingdings" w:hAnsi="Wingdings" w:hint="default"/>
+      </w:rPr>
+    </w:lvl>
+  </w:abstractNum>
+  <w:abstractNum w:abstractNumId="2" w15:restartNumberingAfterBreak="0">
+    <w:nsid w:val="36330B65"/>
+    <w:multiLevelType w:val="hybridMultilevel"/>
+    <w:tmpl w:val="910AA68A"/>
+    <w:lvl w:ilvl="0" w:tplc="04090001">
+      <w:start w:val="1"/>
+      <w:numFmt w:val="bullet"/>
+      <w:lvlText w:val=""/>
+      <w:lvlJc w:val="left"/>
+      <w:pPr>
+        <w:ind w:left="720" w:hanging="360"/>
+      </w:pPr>
+      <w:rPr>
+        <w:rFonts w:ascii="Symbol" w:hAnsi="Symbol" w:hint="default"/>
+      </w:rPr>
+    </w:lvl>
+    <w:lvl w:ilvl="1" w:tplc="04090003" w:tentative="1">
+      <w:start w:val="1"/>
+      <w:numFmt w:val="bullet"/>
+      <w:lvlText w:val="o"/>
+      <w:lvlJc w:val="left"/>
+      <w:pPr>
+        <w:ind w:left="1440" w:hanging="360"/>
+      </w:pPr>
+      <w:rPr>
+        <w:rFonts w:ascii="Courier New" w:hAnsi="Courier New" w:cs="Courier New" w:hint="default"/>
+      </w:rPr>
+    </w:lvl>
+    <w:lvl w:ilvl="2" w:tplc="04090005" w:tentative="1">
+      <w:start w:val="1"/>
+      <w:numFmt w:val="bullet"/>
+      <w:lvlText w:val=""/>
+      <w:lvlJc w:val="left"/>
+      <w:pPr>
+        <w:ind w:left="2160" w:hanging="360"/>
+      </w:pPr>
+      <w:rPr>
+        <w:rFonts w:ascii="Wingdings" w:hAnsi="Wingdings" w:hint="default"/>
+      </w:rPr>
+    </w:lvl>
+    <w:lvl w:ilvl="3" w:tplc="04090001" w:tentative="1">
+      <w:start w:val="1"/>
+      <w:numFmt w:val="bullet"/>
+      <w:lvlText w:val=""/>
+      <w:lvlJc w:val="left"/>
+      <w:pPr>
+        <w:ind w:left="2880" w:hanging="360"/>
+      </w:pPr>
+      <w:rPr>
+        <w:rFonts w:ascii="Symbol" w:hAnsi="Symbol" w:hint="default"/>
+      </w:rPr>
+    </w:lvl>
+    <w:lvl w:ilvl="4" w:tplc="04090003" w:tentative="1">
+      <w:start w:val="1"/>
+      <w:numFmt w:val="bullet"/>
+      <w:lvlText w:val="o"/>
+      <w:lvlJc w:val="left"/>
+      <w:pPr>
+        <w:ind w:left="3600" w:hanging="360"/>
+      </w:pPr>
+      <w:rPr>
+        <w:rFonts w:ascii="Courier New" w:hAnsi="Courier New" w:cs="Courier New" w:hint="default"/>
+      </w:rPr>
+    </w:lvl>
+    <w:lvl w:ilvl="5" w:tplc="04090005" w:tentative="1">
+      <w:start w:val="1"/>
+      <w:numFmt w:val="bullet"/>
+      <w:lvlText w:val=""/>
+      <w:lvlJc w:val="left"/>
+      <w:pPr>
+        <w:ind w:left="4320" w:hanging="360"/>
+      </w:pPr>
+      <w:rPr>
+        <w:rFonts w:ascii="Wingdings" w:hAnsi="Wingdings" w:hint="default"/>
+      </w:rPr>
+    </w:lvl>
+    <w:lvl w:ilvl="6" w:tplc="04090001" w:tentative="1">
+      <w:start w:val="1"/>
+      <w:numFmt w:val="bullet"/>
+      <w:lvlText w:val=""/>
+      <w:lvlJc w:val="left"/>
+      <w:pPr>
+        <w:ind w:left="5040" w:hanging="360"/>
+      </w:pPr>
+      <w:rPr>
+        <w:rFonts w:ascii="Symbol" w:hAnsi="Symbol" w:hint="default"/>
+      </w:rPr>
+    </w:lvl>
+    <w:lvl w:ilvl="7" w:tplc="04090003" w:tentative="1">
+      <w:start w:val="1"/>
+      <w:numFmt w:val="bullet"/>
+      <w:lvlText w:val="o"/>
+      <w:lvlJc w:val="left"/>
+      <w:pPr>
+        <w:ind w:left="5760" w:hanging="360"/>
+      </w:pPr>
+      <w:rPr>
+        <w:rFonts w:ascii="Courier New" w:hAnsi="Courier New" w:cs="Courier New" w:hint="default"/>
+      </w:rPr>
+    </w:lvl>
+    <w:lvl w:ilvl="8" w:tplc="04090005" w:tentative="1">
+      <w:start w:val="1"/>
+      <w:numFmt w:val="bullet"/>
+      <w:lvlText w:val=""/>
+      <w:lvlJc w:val="left"/>
+      <w:pPr>
+        <w:ind w:left="6480" w:hanging="360"/>
+      </w:pPr>
+      <w:rPr>
+        <w:rFonts w:ascii="Wingdings" w:hAnsi="Wingdings" w:hint="default"/>
+      </w:rPr>
+    </w:lvl>
+  </w:abstractNum>
+  <w:abstractNum w:abstractNumId="3" w15:restartNumberingAfterBreak="0">
+    <w:nsid w:val="78424EAA"/>
+    <w:multiLevelType w:val="hybridMultilevel"/>
+    <w:tmpl w:val="0FFCBA3C"/>
+    <w:lvl w:ilvl="0" w:tplc="04090001">
+      <w:start w:val="1"/>
+      <w:numFmt w:val="bullet"/>
+      <w:lvlText w:val=""/>
+      <w:lvlJc w:val="left"/>
+      <w:pPr>
+        <w:ind w:left="720" w:hanging="360"/>
+      </w:pPr>
+      <w:rPr>
+        <w:rFonts w:ascii="Symbol" w:hAnsi="Symbol" w:hint="default"/>
+      </w:rPr>
+    </w:lvl>
+    <w:lvl w:ilvl="1" w:tplc="04090003" w:tentative="1">
+      <w:start w:val="1"/>
+      <w:numFmt w:val="bullet"/>
+      <w:lvlText w:val="o"/>
+      <w:lvlJc w:val="left"/>
+      <w:pPr>
+        <w:ind w:left="1440" w:hanging="360"/>
+      </w:pPr>
+      <w:rPr>
+        <w:rFonts w:ascii="Courier New" w:hAnsi="Courier New" w:cs="Courier New" w:hint="default"/>
+      </w:rPr>
+    </w:lvl>
+    <w:lvl w:ilvl="2" w:tplc="04090005" w:tentative="1">
+      <w:start w:val="1"/>
+      <w:numFmt w:val="bullet"/>
+      <w:lvlText w:val=""/>
+      <w:lvlJc w:val="left"/>
+      <w:pPr>
+        <w:ind w:left="2160" w:hanging="360"/>
+      </w:pPr>
+      <w:rPr>
+        <w:rFonts w:ascii="Wingdings" w:hAnsi="Wingdings" w:hint="default"/>
+      </w:rPr>
+    </w:lvl>
+    <w:lvl w:ilvl="3" w:tplc="04090001" w:tentative="1">
+      <w:start w:val="1"/>
+      <w:numFmt w:val="bullet"/>
+      <w:lvlText w:val=""/>
+      <w:lvlJc w:val="left"/>
+      <w:pPr>
+        <w:ind w:left="2880" w:hanging="360"/>
+      </w:pPr>
+      <w:rPr>
+        <w:rFonts w:ascii="Symbol" w:hAnsi="Symbol" w:hint="default"/>
+      </w:rPr>
+    </w:lvl>
+    <w:lvl w:ilvl="4" w:tplc="04090003" w:tentative="1">
+      <w:start w:val="1"/>
+      <w:numFmt w:val="bullet"/>
+      <w:lvlText w:val="o"/>
+      <w:lvlJc w:val="left"/>
+      <w:pPr>
+        <w:ind w:left="3600" w:hanging="360"/>
+      </w:pPr>
+      <w:rPr>
+        <w:rFonts w:ascii="Courier New" w:hAnsi="Courier New" w:cs="Courier New" w:hint="default"/>
+      </w:rPr>
+    </w:lvl>
+    <w:lvl w:ilvl="5" w:tplc="04090005" w:tentative="1">
+      <w:start w:val="1"/>
+      <w:numFmt w:val="bullet"/>
+      <w:lvlText w:val=""/>
+      <w:lvlJc w:val="left"/>
+      <w:pPr>
+        <w:ind w:left="4320" w:hanging="360"/>
+      </w:pPr>
+      <w:rPr>
+        <w:rFonts w:ascii="Wingdings" w:hAnsi="Wingdings" w:hint="default"/>
+      </w:rPr>
+    </w:lvl>
+    <w:lvl w:ilvl="6" w:tplc="04090001" w:tentative="1">
+      <w:start w:val="1"/>
+      <w:numFmt w:val="bullet"/>
+      <w:lvlText w:val=""/>
+      <w:lvlJc w:val="left"/>
+      <w:pPr>
+        <w:ind w:left="5040" w:hanging="360"/>
+      </w:pPr>
+      <w:rPr>
+        <w:rFonts w:ascii="Symbol" w:hAnsi="Symbol" w:hint="default"/>
+      </w:rPr>
+    </w:lvl>
+    <w:lvl w:ilvl="7" w:tplc="04090003" w:tentative="1">
+      <w:start w:val="1"/>
+      <w:numFmt w:val="bullet"/>
+      <w:lvlText w:val="o"/>
+      <w:lvlJc w:val="left"/>
+      <w:pPr>
+        <w:ind w:left="5760" w:hanging="360"/>
+      </w:pPr>
+      <w:rPr>
+        <w:rFonts w:ascii="Courier New" w:hAnsi="Courier New" w:cs="Courier New" w:hint="default"/>
+      </w:rPr>
+    </w:lvl>
+    <w:lvl w:ilvl="8" w:tplc="04090005" w:tentative="1">
+      <w:start w:val="1"/>
+      <w:numFmt w:val="bullet"/>
+      <w:lvlText w:val=""/>
+      <w:lvlJc w:val="left"/>
+      <w:pPr>
+        <w:ind w:left="6480" w:hanging="360"/>
+      </w:pPr>
+      <w:rPr>
+        <w:rFonts w:ascii="Wingdings" w:hAnsi="Wingdings" w:hint="default"/>
+      </w:rPr>
+    </w:lvl>
+  </w:abstractNum>
+  <w:num w:numId="1">
+    <w:abstractNumId w:val="3"/>
+  </w:num>
+  <w:num w:numId="2">
+    <w:abstractNumId w:val="1"/>
+  </w:num>
+  <w:num w:numId="3">
+    <w:abstractNumId w:val="2"/>
+  </w:num>
+  <w:num w:numId="4">
+    <w:abstractNumId w:val="0"/>
+  </w:num>
+</w:numbering>
 </file>
 
 <file path=word/styles.xml><?xml version="1.0" encoding="utf-8"?>
@@ -1606,6 +3137,36 @@
       <w:u w:val="single"/>
     </w:rPr>
   </w:style>
+  <w:style w:type="paragraph" w:styleId="Prrafodelista">
+    <w:name w:val="List Paragraph"/>
+    <w:basedOn w:val="Normal"/>
+    <w:uiPriority w:val="34"/>
+    <w:qFormat/>
+    <w:rsid w:val="00317313"/>
+    <w:pPr>
+      <w:ind w:left="720"/>
+      <w:contextualSpacing/>
+    </w:pPr>
+  </w:style>
+  <w:style w:type="table" w:styleId="Tablaconcuadrcula">
+    <w:name w:val="Table Grid"/>
+    <w:basedOn w:val="Tablanormal"/>
+    <w:uiPriority w:val="39"/>
+    <w:rsid w:val="00B5610B"/>
+    <w:pPr>
+      <w:spacing w:after="0" w:line="240" w:lineRule="auto"/>
+    </w:pPr>
+    <w:tblPr>
+      <w:tblBorders>
+        <w:top w:val="single" w:sz="4" w:space="0" w:color="auto"/>
+        <w:left w:val="single" w:sz="4" w:space="0" w:color="auto"/>
+        <w:bottom w:val="single" w:sz="4" w:space="0" w:color="auto"/>
+        <w:right w:val="single" w:sz="4" w:space="0" w:color="auto"/>
+        <w:insideH w:val="single" w:sz="4" w:space="0" w:color="auto"/>
+        <w:insideV w:val="single" w:sz="4" w:space="0" w:color="auto"/>
+      </w:tblBorders>
+    </w:tblPr>
+  </w:style>
 </w:styles>
 </file>
 
@@ -1875,7 +3436,7 @@
 </file>
 
 <file path=customXml/itemProps1.xml><?xml version="1.0" encoding="utf-8"?>
-<ds:datastoreItem xmlns:ds="http://schemas.openxmlformats.org/officeDocument/2006/customXml" ds:itemID="{D1FB9FC1-BA4C-4216-A49D-8BB8AEC8E747}">
+<ds:datastoreItem xmlns:ds="http://schemas.openxmlformats.org/officeDocument/2006/customXml" ds:itemID="{D88E1939-095A-4570-AB0F-13EA8A94F395}">
   <ds:schemaRefs>
     <ds:schemaRef ds:uri="http://schemas.openxmlformats.org/officeDocument/2006/bibliography"/>
   </ds:schemaRefs>
